--- a/css基础/CSS基础.docx
+++ b/css基础/CSS基础.docx
@@ -277,10 +277,7 @@
         </w:drawing>
       </w:r>
     </w:p>
-    <w:p>
-      <w:bookmarkStart w:id="0" w:name="_GoBack"/>
-      <w:bookmarkEnd w:id="0"/>
-    </w:p>
+    <w:p/>
     <w:p>
       <w:pPr>
         <w:pStyle w:val="3"/>
@@ -440,6 +437,716 @@
         </w:rPr>
       </w:pPr>
     </w:p>
+    <w:p>
+      <w:pPr>
+        <w:rPr>
+          <w:rFonts w:hint="eastAsia"/>
+          <w:lang w:val="en-US" w:eastAsia="zh-CN"/>
+        </w:rPr>
+      </w:pPr>
+    </w:p>
+    <w:p>
+      <w:pPr>
+        <w:pStyle w:val="3"/>
+        <w:rPr>
+          <w:rFonts w:hint="eastAsia"/>
+          <w:lang w:val="en-US" w:eastAsia="zh-CN"/>
+        </w:rPr>
+      </w:pPr>
+      <w:r>
+        <w:rPr>
+          <w:rFonts w:hint="eastAsia"/>
+          <w:lang w:val="en-US" w:eastAsia="zh-CN"/>
+        </w:rPr>
+        <w:t>浮动、标签类型转换</w:t>
+      </w:r>
+    </w:p>
+    <w:p>
+      <w:pPr>
+        <w:rPr>
+          <w:rFonts w:hint="eastAsia"/>
+          <w:lang w:val="en-US" w:eastAsia="zh-CN"/>
+        </w:rPr>
+      </w:pPr>
+      <w:r>
+        <w:rPr>
+          <w:rFonts w:hint="eastAsia"/>
+          <w:lang w:val="en-US" w:eastAsia="zh-CN"/>
+        </w:rPr>
+        <w:t xml:space="preserve">块标签转行内、行内标签转块，块标签转行内块   </w:t>
+      </w:r>
+    </w:p>
+    <w:p>
+      <w:pPr>
+        <w:rPr>
+          <w:rFonts w:hint="eastAsia"/>
+          <w:lang w:val="en-US" w:eastAsia="zh-CN"/>
+        </w:rPr>
+      </w:pPr>
+    </w:p>
+    <w:p>
+      <w:r>
+        <w:drawing>
+          <wp:inline distT="0" distB="0" distL="114300" distR="114300">
+            <wp:extent cx="5268595" cy="1374775"/>
+            <wp:effectExtent l="0" t="0" r="8255" b="15875"/>
+            <wp:docPr id="23" name="图片 1"/>
+            <wp:cNvGraphicFramePr>
+              <a:graphicFrameLocks xmlns:a="http://schemas.openxmlformats.org/drawingml/2006/main" noChangeAspect="1"/>
+            </wp:cNvGraphicFramePr>
+            <a:graphic xmlns:a="http://schemas.openxmlformats.org/drawingml/2006/main">
+              <a:graphicData uri="http://schemas.openxmlformats.org/drawingml/2006/picture">
+                <pic:pic xmlns:pic="http://schemas.openxmlformats.org/drawingml/2006/picture">
+                  <pic:nvPicPr>
+                    <pic:cNvPr id="23" name="图片 1"/>
+                    <pic:cNvPicPr>
+                      <a:picLocks noChangeAspect="1"/>
+                    </pic:cNvPicPr>
+                  </pic:nvPicPr>
+                  <pic:blipFill>
+                    <a:blip r:embed="rId11"/>
+                    <a:stretch>
+                      <a:fillRect/>
+                    </a:stretch>
+                  </pic:blipFill>
+                  <pic:spPr>
+                    <a:xfrm>
+                      <a:off x="0" y="0"/>
+                      <a:ext cx="5268595" cy="1374775"/>
+                    </a:xfrm>
+                    <a:prstGeom prst="rect">
+                      <a:avLst/>
+                    </a:prstGeom>
+                    <a:noFill/>
+                    <a:ln w="9525">
+                      <a:noFill/>
+                    </a:ln>
+                  </pic:spPr>
+                </pic:pic>
+              </a:graphicData>
+            </a:graphic>
+          </wp:inline>
+        </w:drawing>
+      </w:r>
+    </w:p>
+    <w:p/>
+    <w:p>
+      <w:pPr>
+        <w:rPr>
+          <w:rFonts w:hint="eastAsia"/>
+          <w:sz w:val="32"/>
+          <w:szCs w:val="32"/>
+          <w:lang w:val="en-US" w:eastAsia="zh-CN"/>
+        </w:rPr>
+      </w:pPr>
+      <w:r>
+        <w:rPr>
+          <w:rFonts w:hint="eastAsia"/>
+          <w:sz w:val="32"/>
+          <w:szCs w:val="32"/>
+          <w:lang w:val="en-US" w:eastAsia="zh-CN"/>
+        </w:rPr>
+        <w:t>浮动==》将元素变成快，并且顶对齐</w:t>
+      </w:r>
+    </w:p>
+    <w:p>
+      <w:r>
+        <w:drawing>
+          <wp:inline distT="0" distB="0" distL="114300" distR="114300">
+            <wp:extent cx="5269230" cy="1242695"/>
+            <wp:effectExtent l="0" t="0" r="7620" b="14605"/>
+            <wp:docPr id="24" name="图片 2"/>
+            <wp:cNvGraphicFramePr>
+              <a:graphicFrameLocks xmlns:a="http://schemas.openxmlformats.org/drawingml/2006/main" noChangeAspect="1"/>
+            </wp:cNvGraphicFramePr>
+            <a:graphic xmlns:a="http://schemas.openxmlformats.org/drawingml/2006/main">
+              <a:graphicData uri="http://schemas.openxmlformats.org/drawingml/2006/picture">
+                <pic:pic xmlns:pic="http://schemas.openxmlformats.org/drawingml/2006/picture">
+                  <pic:nvPicPr>
+                    <pic:cNvPr id="24" name="图片 2"/>
+                    <pic:cNvPicPr>
+                      <a:picLocks noChangeAspect="1"/>
+                    </pic:cNvPicPr>
+                  </pic:nvPicPr>
+                  <pic:blipFill>
+                    <a:blip r:embed="rId12"/>
+                    <a:stretch>
+                      <a:fillRect/>
+                    </a:stretch>
+                  </pic:blipFill>
+                  <pic:spPr>
+                    <a:xfrm>
+                      <a:off x="0" y="0"/>
+                      <a:ext cx="5269230" cy="1242695"/>
+                    </a:xfrm>
+                    <a:prstGeom prst="rect">
+                      <a:avLst/>
+                    </a:prstGeom>
+                    <a:noFill/>
+                    <a:ln w="9525">
+                      <a:noFill/>
+                    </a:ln>
+                  </pic:spPr>
+                </pic:pic>
+              </a:graphicData>
+            </a:graphic>
+          </wp:inline>
+        </w:drawing>
+      </w:r>
+    </w:p>
+    <w:p>
+      <w:pPr>
+        <w:rPr>
+          <w:rFonts w:hint="eastAsia"/>
+          <w:lang w:val="en-US" w:eastAsia="zh-CN"/>
+        </w:rPr>
+      </w:pPr>
+      <w:r>
+        <w:rPr>
+          <w:rFonts w:hint="eastAsia"/>
+          <w:lang w:val="en-US" w:eastAsia="zh-CN"/>
+        </w:rPr>
+        <w:t>清除浮动的方式</w:t>
+      </w:r>
+    </w:p>
+    <w:p>
+      <w:pPr>
+        <w:numPr>
+          <w:ilvl w:val="0"/>
+          <w:numId w:val="1"/>
+        </w:numPr>
+        <w:rPr>
+          <w:rFonts w:hint="eastAsia"/>
+          <w:b/>
+          <w:bCs/>
+          <w:sz w:val="28"/>
+          <w:szCs w:val="28"/>
+          <w:lang w:val="en-US" w:eastAsia="zh-CN"/>
+        </w:rPr>
+      </w:pPr>
+      <w:r>
+        <w:rPr>
+          <w:rFonts w:hint="eastAsia"/>
+          <w:b/>
+          <w:bCs/>
+          <w:sz w:val="28"/>
+          <w:szCs w:val="28"/>
+          <w:lang w:val="en-US" w:eastAsia="zh-CN"/>
+        </w:rPr>
+        <w:t>给父级元素添加属性  overflow:hidden;</w:t>
+      </w:r>
+    </w:p>
+    <w:p>
+      <w:pPr>
+        <w:numPr>
+          <w:ilvl w:val="0"/>
+          <w:numId w:val="1"/>
+        </w:numPr>
+        <w:rPr>
+          <w:rFonts w:hint="eastAsia"/>
+          <w:b/>
+          <w:bCs/>
+          <w:sz w:val="28"/>
+          <w:szCs w:val="28"/>
+          <w:lang w:val="en-US" w:eastAsia="zh-CN"/>
+        </w:rPr>
+      </w:pPr>
+      <w:r>
+        <w:rPr>
+          <w:rFonts w:hint="eastAsia"/>
+          <w:b/>
+          <w:bCs/>
+          <w:sz w:val="28"/>
+          <w:szCs w:val="28"/>
+          <w:lang w:val="en-US" w:eastAsia="zh-CN"/>
+        </w:rPr>
+        <w:t>给需要清除的标签下面添加一个空标签，然后选中空标签给属性  clear:both;</w:t>
+      </w:r>
+    </w:p>
+    <w:p>
+      <w:pPr>
+        <w:pStyle w:val="4"/>
+        <w:numPr>
+          <w:ilvl w:val="0"/>
+          <w:numId w:val="1"/>
+        </w:numPr>
+        <w:rPr>
+          <w:rFonts w:hint="eastAsia"/>
+          <w:lang w:val="en-US" w:eastAsia="zh-CN"/>
+        </w:rPr>
+      </w:pPr>
+      <w:r>
+        <w:rPr>
+          <w:rFonts w:hint="eastAsia"/>
+          <w:lang w:val="en-US" w:eastAsia="zh-CN"/>
+        </w:rPr>
+        <w:t>.clearFix:after{display:block;content:</w:t>
+      </w:r>
+      <w:r>
+        <w:rPr>
+          <w:rFonts w:hint="default"/>
+          <w:lang w:val="en-US" w:eastAsia="zh-CN"/>
+        </w:rPr>
+        <w:t>’</w:t>
+      </w:r>
+      <w:r>
+        <w:rPr>
+          <w:rFonts w:hint="eastAsia"/>
+          <w:lang w:val="en-US" w:eastAsia="zh-CN"/>
+        </w:rPr>
+        <w:t xml:space="preserve"> </w:t>
+      </w:r>
+      <w:r>
+        <w:rPr>
+          <w:rFonts w:hint="default"/>
+          <w:lang w:val="en-US" w:eastAsia="zh-CN"/>
+        </w:rPr>
+        <w:t>’</w:t>
+      </w:r>
+      <w:r>
+        <w:rPr>
+          <w:rFonts w:hint="eastAsia"/>
+          <w:lang w:val="en-US" w:eastAsia="zh-CN"/>
+        </w:rPr>
+        <w:t>,clear:both;zoom:1;}</w:t>
+      </w:r>
+    </w:p>
+    <w:p>
+      <w:r>
+        <w:drawing>
+          <wp:inline distT="0" distB="0" distL="114300" distR="114300">
+            <wp:extent cx="5269230" cy="1898015"/>
+            <wp:effectExtent l="0" t="0" r="7620" b="6985"/>
+            <wp:docPr id="25" name="图片 3"/>
+            <wp:cNvGraphicFramePr>
+              <a:graphicFrameLocks xmlns:a="http://schemas.openxmlformats.org/drawingml/2006/main" noChangeAspect="1"/>
+            </wp:cNvGraphicFramePr>
+            <a:graphic xmlns:a="http://schemas.openxmlformats.org/drawingml/2006/main">
+              <a:graphicData uri="http://schemas.openxmlformats.org/drawingml/2006/picture">
+                <pic:pic xmlns:pic="http://schemas.openxmlformats.org/drawingml/2006/picture">
+                  <pic:nvPicPr>
+                    <pic:cNvPr id="25" name="图片 3"/>
+                    <pic:cNvPicPr>
+                      <a:picLocks noChangeAspect="1"/>
+                    </pic:cNvPicPr>
+                  </pic:nvPicPr>
+                  <pic:blipFill>
+                    <a:blip r:embed="rId13"/>
+                    <a:stretch>
+                      <a:fillRect/>
+                    </a:stretch>
+                  </pic:blipFill>
+                  <pic:spPr>
+                    <a:xfrm>
+                      <a:off x="0" y="0"/>
+                      <a:ext cx="5269230" cy="1898015"/>
+                    </a:xfrm>
+                    <a:prstGeom prst="rect">
+                      <a:avLst/>
+                    </a:prstGeom>
+                    <a:noFill/>
+                    <a:ln w="9525">
+                      <a:noFill/>
+                    </a:ln>
+                  </pic:spPr>
+                </pic:pic>
+              </a:graphicData>
+            </a:graphic>
+          </wp:inline>
+        </w:drawing>
+      </w:r>
+    </w:p>
+    <w:p>
+      <w:pPr>
+        <w:rPr>
+          <w:rFonts w:hint="eastAsia"/>
+          <w:lang w:val="en-US" w:eastAsia="zh-CN"/>
+        </w:rPr>
+      </w:pPr>
+    </w:p>
+    <w:p>
+      <w:r>
+        <w:drawing>
+          <wp:inline distT="0" distB="0" distL="114300" distR="114300">
+            <wp:extent cx="5268595" cy="2020570"/>
+            <wp:effectExtent l="0" t="0" r="8255" b="17780"/>
+            <wp:docPr id="26" name="图片 4"/>
+            <wp:cNvGraphicFramePr>
+              <a:graphicFrameLocks xmlns:a="http://schemas.openxmlformats.org/drawingml/2006/main" noChangeAspect="1"/>
+            </wp:cNvGraphicFramePr>
+            <a:graphic xmlns:a="http://schemas.openxmlformats.org/drawingml/2006/main">
+              <a:graphicData uri="http://schemas.openxmlformats.org/drawingml/2006/picture">
+                <pic:pic xmlns:pic="http://schemas.openxmlformats.org/drawingml/2006/picture">
+                  <pic:nvPicPr>
+                    <pic:cNvPr id="26" name="图片 4"/>
+                    <pic:cNvPicPr>
+                      <a:picLocks noChangeAspect="1"/>
+                    </pic:cNvPicPr>
+                  </pic:nvPicPr>
+                  <pic:blipFill>
+                    <a:blip r:embed="rId14"/>
+                    <a:stretch>
+                      <a:fillRect/>
+                    </a:stretch>
+                  </pic:blipFill>
+                  <pic:spPr>
+                    <a:xfrm>
+                      <a:off x="0" y="0"/>
+                      <a:ext cx="5268595" cy="2020570"/>
+                    </a:xfrm>
+                    <a:prstGeom prst="rect">
+                      <a:avLst/>
+                    </a:prstGeom>
+                    <a:noFill/>
+                    <a:ln w="9525">
+                      <a:noFill/>
+                    </a:ln>
+                  </pic:spPr>
+                </pic:pic>
+              </a:graphicData>
+            </a:graphic>
+          </wp:inline>
+        </w:drawing>
+      </w:r>
+    </w:p>
+    <w:p/>
+    <w:p>
+      <w:pPr>
+        <w:pStyle w:val="3"/>
+        <w:rPr>
+          <w:rFonts w:hint="eastAsia"/>
+          <w:lang w:val="en-US" w:eastAsia="zh-CN"/>
+        </w:rPr>
+      </w:pPr>
+      <w:r>
+        <w:rPr>
+          <w:rFonts w:hint="eastAsia"/>
+          <w:lang w:val="en-US" w:eastAsia="zh-CN"/>
+        </w:rPr>
+        <w:t>定位：固定定位、绝对定位、相对定位</w:t>
+      </w:r>
+    </w:p>
+    <w:p>
+      <w:pPr>
+        <w:rPr>
+          <w:rFonts w:hint="eastAsia"/>
+          <w:lang w:val="en-US" w:eastAsia="zh-CN"/>
+        </w:rPr>
+      </w:pPr>
+    </w:p>
+    <w:p>
+      <w:pPr>
+        <w:rPr>
+          <w:rFonts w:hint="eastAsia"/>
+          <w:lang w:val="en-US" w:eastAsia="zh-CN"/>
+        </w:rPr>
+      </w:pPr>
+      <w:r>
+        <w:rPr>
+          <w:rFonts w:hint="eastAsia"/>
+          <w:lang w:val="en-US" w:eastAsia="zh-CN"/>
+        </w:rPr>
+        <w:t>相对定位：position:relative;top:20px;left:20px;==&gt;相对于它自身在移动；</w:t>
+      </w:r>
+    </w:p>
+    <w:p>
+      <w:pPr>
+        <w:rPr>
+          <w:rFonts w:hint="eastAsia"/>
+          <w:lang w:val="en-US" w:eastAsia="zh-CN"/>
+        </w:rPr>
+      </w:pPr>
+      <w:r>
+        <w:rPr>
+          <w:rFonts w:hint="eastAsia"/>
+          <w:lang w:val="en-US" w:eastAsia="zh-CN"/>
+        </w:rPr>
+        <w:t>绝对定位：position:absolute;top:100px;left:100px;==&gt;可将行内元素变成块元素，参照物默认为body，但是如果其父级元素有定位，一般为relative,则它的移动参照标准为其父级元素；</w:t>
+      </w:r>
+    </w:p>
+    <w:p>
+      <w:pPr>
+        <w:rPr>
+          <w:rFonts w:hint="eastAsia"/>
+          <w:lang w:val="en-US" w:eastAsia="zh-CN"/>
+        </w:rPr>
+      </w:pPr>
+      <w:r>
+        <w:rPr>
+          <w:rFonts w:hint="eastAsia"/>
+          <w:lang w:val="en-US" w:eastAsia="zh-CN"/>
+        </w:rPr>
+        <w:t>固定定位：position:fixed;right:100px;top:100px;==&gt;可将行内元素变成块元素，其参照物为整个屏幕的可视区域；</w:t>
+      </w:r>
+    </w:p>
+    <w:p>
+      <w:r>
+        <w:drawing>
+          <wp:inline distT="0" distB="0" distL="114300" distR="114300">
+            <wp:extent cx="5270500" cy="1948180"/>
+            <wp:effectExtent l="0" t="0" r="6350" b="13970"/>
+            <wp:docPr id="27" name="图片 5"/>
+            <wp:cNvGraphicFramePr>
+              <a:graphicFrameLocks xmlns:a="http://schemas.openxmlformats.org/drawingml/2006/main" noChangeAspect="1"/>
+            </wp:cNvGraphicFramePr>
+            <a:graphic xmlns:a="http://schemas.openxmlformats.org/drawingml/2006/main">
+              <a:graphicData uri="http://schemas.openxmlformats.org/drawingml/2006/picture">
+                <pic:pic xmlns:pic="http://schemas.openxmlformats.org/drawingml/2006/picture">
+                  <pic:nvPicPr>
+                    <pic:cNvPr id="27" name="图片 5"/>
+                    <pic:cNvPicPr>
+                      <a:picLocks noChangeAspect="1"/>
+                    </pic:cNvPicPr>
+                  </pic:nvPicPr>
+                  <pic:blipFill>
+                    <a:blip r:embed="rId15"/>
+                    <a:stretch>
+                      <a:fillRect/>
+                    </a:stretch>
+                  </pic:blipFill>
+                  <pic:spPr>
+                    <a:xfrm>
+                      <a:off x="0" y="0"/>
+                      <a:ext cx="5270500" cy="1948180"/>
+                    </a:xfrm>
+                    <a:prstGeom prst="rect">
+                      <a:avLst/>
+                    </a:prstGeom>
+                    <a:noFill/>
+                    <a:ln w="9525">
+                      <a:noFill/>
+                    </a:ln>
+                  </pic:spPr>
+                </pic:pic>
+              </a:graphicData>
+            </a:graphic>
+          </wp:inline>
+        </w:drawing>
+      </w:r>
+    </w:p>
+    <w:p>
+      <w:r>
+        <w:drawing>
+          <wp:inline distT="0" distB="0" distL="114300" distR="114300">
+            <wp:extent cx="5268595" cy="1851660"/>
+            <wp:effectExtent l="0" t="0" r="8255" b="15240"/>
+            <wp:docPr id="28" name="图片 6"/>
+            <wp:cNvGraphicFramePr>
+              <a:graphicFrameLocks xmlns:a="http://schemas.openxmlformats.org/drawingml/2006/main" noChangeAspect="1"/>
+            </wp:cNvGraphicFramePr>
+            <a:graphic xmlns:a="http://schemas.openxmlformats.org/drawingml/2006/main">
+              <a:graphicData uri="http://schemas.openxmlformats.org/drawingml/2006/picture">
+                <pic:pic xmlns:pic="http://schemas.openxmlformats.org/drawingml/2006/picture">
+                  <pic:nvPicPr>
+                    <pic:cNvPr id="28" name="图片 6"/>
+                    <pic:cNvPicPr>
+                      <a:picLocks noChangeAspect="1"/>
+                    </pic:cNvPicPr>
+                  </pic:nvPicPr>
+                  <pic:blipFill>
+                    <a:blip r:embed="rId16"/>
+                    <a:stretch>
+                      <a:fillRect/>
+                    </a:stretch>
+                  </pic:blipFill>
+                  <pic:spPr>
+                    <a:xfrm>
+                      <a:off x="0" y="0"/>
+                      <a:ext cx="5268595" cy="1851660"/>
+                    </a:xfrm>
+                    <a:prstGeom prst="rect">
+                      <a:avLst/>
+                    </a:prstGeom>
+                    <a:noFill/>
+                    <a:ln w="9525">
+                      <a:noFill/>
+                    </a:ln>
+                  </pic:spPr>
+                </pic:pic>
+              </a:graphicData>
+            </a:graphic>
+          </wp:inline>
+        </w:drawing>
+      </w:r>
+    </w:p>
+    <w:p>
+      <w:pPr>
+        <w:pStyle w:val="3"/>
+        <w:rPr>
+          <w:rFonts w:hint="eastAsia"/>
+          <w:lang w:val="en-US" w:eastAsia="zh-CN"/>
+        </w:rPr>
+      </w:pPr>
+      <w:r>
+        <w:rPr>
+          <w:rFonts w:hint="eastAsia"/>
+          <w:lang w:val="en-US" w:eastAsia="zh-CN"/>
+        </w:rPr>
+        <w:t>Photoshop切图</w:t>
+      </w:r>
+    </w:p>
+    <w:p>
+      <w:pPr>
+        <w:pStyle w:val="3"/>
+      </w:pPr>
+      <w:r>
+        <w:drawing>
+          <wp:inline distT="0" distB="0" distL="114300" distR="114300">
+            <wp:extent cx="5266690" cy="1307465"/>
+            <wp:effectExtent l="0" t="0" r="10160" b="6985"/>
+            <wp:docPr id="29" name="图片 7"/>
+            <wp:cNvGraphicFramePr>
+              <a:graphicFrameLocks xmlns:a="http://schemas.openxmlformats.org/drawingml/2006/main" noChangeAspect="1"/>
+            </wp:cNvGraphicFramePr>
+            <a:graphic xmlns:a="http://schemas.openxmlformats.org/drawingml/2006/main">
+              <a:graphicData uri="http://schemas.openxmlformats.org/drawingml/2006/picture">
+                <pic:pic xmlns:pic="http://schemas.openxmlformats.org/drawingml/2006/picture">
+                  <pic:nvPicPr>
+                    <pic:cNvPr id="29" name="图片 7"/>
+                    <pic:cNvPicPr>
+                      <a:picLocks noChangeAspect="1"/>
+                    </pic:cNvPicPr>
+                  </pic:nvPicPr>
+                  <pic:blipFill>
+                    <a:blip r:embed="rId17"/>
+                    <a:stretch>
+                      <a:fillRect/>
+                    </a:stretch>
+                  </pic:blipFill>
+                  <pic:spPr>
+                    <a:xfrm>
+                      <a:off x="0" y="0"/>
+                      <a:ext cx="5266690" cy="1307465"/>
+                    </a:xfrm>
+                    <a:prstGeom prst="rect">
+                      <a:avLst/>
+                    </a:prstGeom>
+                    <a:noFill/>
+                    <a:ln w="9525">
+                      <a:noFill/>
+                    </a:ln>
+                  </pic:spPr>
+                </pic:pic>
+              </a:graphicData>
+            </a:graphic>
+          </wp:inline>
+        </w:drawing>
+      </w:r>
+    </w:p>
+    <w:p>
+      <w:pPr>
+        <w:pStyle w:val="3"/>
+        <w:rPr>
+          <w:rFonts w:hint="eastAsia"/>
+          <w:lang w:val="en-US" w:eastAsia="zh-CN"/>
+        </w:rPr>
+      </w:pPr>
+      <w:r>
+        <w:rPr>
+          <w:rFonts w:hint="eastAsia"/>
+          <w:lang w:val="en-US" w:eastAsia="zh-CN"/>
+        </w:rPr>
+        <w:t>常用的css默认样式，页面css初始化的时候可以引入</w:t>
+      </w:r>
+    </w:p>
+    <w:p>
+      <w:r>
+        <w:drawing>
+          <wp:inline distT="0" distB="0" distL="114300" distR="114300">
+            <wp:extent cx="5266690" cy="1179830"/>
+            <wp:effectExtent l="0" t="0" r="10160" b="1270"/>
+            <wp:docPr id="30" name="图片 8"/>
+            <wp:cNvGraphicFramePr>
+              <a:graphicFrameLocks xmlns:a="http://schemas.openxmlformats.org/drawingml/2006/main" noChangeAspect="1"/>
+            </wp:cNvGraphicFramePr>
+            <a:graphic xmlns:a="http://schemas.openxmlformats.org/drawingml/2006/main">
+              <a:graphicData uri="http://schemas.openxmlformats.org/drawingml/2006/picture">
+                <pic:pic xmlns:pic="http://schemas.openxmlformats.org/drawingml/2006/picture">
+                  <pic:nvPicPr>
+                    <pic:cNvPr id="30" name="图片 8"/>
+                    <pic:cNvPicPr>
+                      <a:picLocks noChangeAspect="1"/>
+                    </pic:cNvPicPr>
+                  </pic:nvPicPr>
+                  <pic:blipFill>
+                    <a:blip r:embed="rId18"/>
+                    <a:stretch>
+                      <a:fillRect/>
+                    </a:stretch>
+                  </pic:blipFill>
+                  <pic:spPr>
+                    <a:xfrm>
+                      <a:off x="0" y="0"/>
+                      <a:ext cx="5266690" cy="1179830"/>
+                    </a:xfrm>
+                    <a:prstGeom prst="rect">
+                      <a:avLst/>
+                    </a:prstGeom>
+                    <a:noFill/>
+                    <a:ln w="9525">
+                      <a:noFill/>
+                    </a:ln>
+                  </pic:spPr>
+                </pic:pic>
+              </a:graphicData>
+            </a:graphic>
+          </wp:inline>
+        </w:drawing>
+      </w:r>
+    </w:p>
+    <w:p>
+      <w:pPr>
+        <w:rPr>
+          <w:rFonts w:hint="eastAsia"/>
+          <w:lang w:val="en-US" w:eastAsia="zh-CN"/>
+        </w:rPr>
+      </w:pPr>
+      <w:r>
+        <w:drawing>
+          <wp:inline distT="0" distB="0" distL="114300" distR="114300">
+            <wp:extent cx="4333875" cy="276225"/>
+            <wp:effectExtent l="0" t="0" r="9525" b="9525"/>
+            <wp:docPr id="31" name="图片 9"/>
+            <wp:cNvGraphicFramePr>
+              <a:graphicFrameLocks xmlns:a="http://schemas.openxmlformats.org/drawingml/2006/main" noChangeAspect="1"/>
+            </wp:cNvGraphicFramePr>
+            <a:graphic xmlns:a="http://schemas.openxmlformats.org/drawingml/2006/main">
+              <a:graphicData uri="http://schemas.openxmlformats.org/drawingml/2006/picture">
+                <pic:pic xmlns:pic="http://schemas.openxmlformats.org/drawingml/2006/picture">
+                  <pic:nvPicPr>
+                    <pic:cNvPr id="31" name="图片 9"/>
+                    <pic:cNvPicPr>
+                      <a:picLocks noChangeAspect="1"/>
+                    </pic:cNvPicPr>
+                  </pic:nvPicPr>
+                  <pic:blipFill>
+                    <a:blip r:embed="rId19"/>
+                    <a:stretch>
+                      <a:fillRect/>
+                    </a:stretch>
+                  </pic:blipFill>
+                  <pic:spPr>
+                    <a:xfrm>
+                      <a:off x="0" y="0"/>
+                      <a:ext cx="4333875" cy="276225"/>
+                    </a:xfrm>
+                    <a:prstGeom prst="rect">
+                      <a:avLst/>
+                    </a:prstGeom>
+                    <a:noFill/>
+                    <a:ln w="9525">
+                      <a:noFill/>
+                    </a:ln>
+                  </pic:spPr>
+                </pic:pic>
+              </a:graphicData>
+            </a:graphic>
+          </wp:inline>
+        </w:drawing>
+      </w:r>
+      <w:bookmarkStart w:id="0" w:name="_GoBack"/>
+      <w:bookmarkEnd w:id="0"/>
+    </w:p>
     <w:sectPr>
       <w:pgSz w:w="11906" w:h="16838"/>
       <w:pgMar w:top="1440" w:right="1800" w:bottom="1440" w:left="1800" w:header="851" w:footer="992" w:gutter="0"/>
@@ -448,6 +1155,26 @@
     </w:sectPr>
   </w:body>
 </w:document>
+</file>
+
+<file path=word/numbering.xml><?xml version="1.0" encoding="utf-8"?>
+<w:numbering xmlns:wpc="http://schemas.microsoft.com/office/word/2010/wordprocessingCanvas" xmlns:mc="http://schemas.openxmlformats.org/markup-compatibility/2006" xmlns:o="urn:schemas-microsoft-com:office:office" xmlns:r="http://schemas.openxmlformats.org/officeDocument/2006/relationships" xmlns:m="http://schemas.openxmlformats.org/officeDocument/2006/math" xmlns:v="urn:schemas-microsoft-com:vml" xmlns:wp14="http://schemas.microsoft.com/office/word/2010/wordprocessingDrawing" xmlns:wp="http://schemas.openxmlformats.org/drawingml/2006/wordprocessingDrawing" xmlns:w10="urn:schemas-microsoft-com:office:word" xmlns:w="http://schemas.openxmlformats.org/wordprocessingml/2006/main" xmlns:w14="http://schemas.microsoft.com/office/word/2010/wordml" xmlns:wpg="http://schemas.microsoft.com/office/word/2010/wordprocessingGroup" xmlns:wpi="http://schemas.microsoft.com/office/word/2010/wordprocessingInk" xmlns:wne="http://schemas.microsoft.com/office/word/2006/wordml" xmlns:wps="http://schemas.microsoft.com/office/word/2010/wordprocessingShape" mc:Ignorable="w14 wp14">
+  <w:abstractNum w:abstractNumId="0">
+    <w:nsid w:val="23C43784"/>
+    <w:multiLevelType w:val="singleLevel"/>
+    <w:tmpl w:val="23C43784"/>
+    <w:lvl w:ilvl="0" w:tentative="0">
+      <w:start w:val="1"/>
+      <w:numFmt w:val="decimal"/>
+      <w:suff w:val="nothing"/>
+      <w:lvlText w:val="%1、"/>
+      <w:lvlJc w:val="left"/>
+    </w:lvl>
+  </w:abstractNum>
+  <w:num w:numId="1">
+    <w:abstractNumId w:val="0"/>
+  </w:num>
+</w:numbering>
 </file>
 
 <file path=word/styles.xml><?xml version="1.0" encoding="utf-8"?>
@@ -464,7 +1191,7 @@
     <w:lsdException w:qFormat="1" w:unhideWhenUsed="0" w:uiPriority="0" w:semiHidden="0" w:name="heading 1"/>
     <w:lsdException w:qFormat="1" w:uiPriority="0" w:name="heading 2"/>
     <w:lsdException w:qFormat="1" w:uiPriority="0" w:semiHidden="0" w:name="heading 3"/>
-    <w:lsdException w:qFormat="1" w:uiPriority="0" w:name="heading 4"/>
+    <w:lsdException w:qFormat="1" w:uiPriority="0" w:semiHidden="0" w:name="heading 4"/>
     <w:lsdException w:qFormat="1" w:uiPriority="0" w:name="heading 5"/>
     <w:lsdException w:qFormat="1" w:uiPriority="0" w:name="heading 6"/>
     <w:lsdException w:qFormat="1" w:uiPriority="0" w:name="heading 7"/>
@@ -761,12 +1488,31 @@
       <w:sz w:val="32"/>
     </w:rPr>
   </w:style>
-  <w:style w:type="character" w:default="1" w:styleId="4">
+  <w:style w:type="paragraph" w:styleId="4">
+    <w:name w:val="heading 4"/>
+    <w:basedOn w:val="1"/>
+    <w:next w:val="1"/>
+    <w:unhideWhenUsed/>
+    <w:qFormat/>
+    <w:uiPriority w:val="0"/>
+    <w:pPr>
+      <w:keepNext/>
+      <w:keepLines/>
+      <w:spacing w:before="280" w:beforeLines="0" w:beforeAutospacing="0" w:after="290" w:afterLines="0" w:afterAutospacing="0" w:line="372" w:lineRule="auto"/>
+      <w:outlineLvl w:val="3"/>
+    </w:pPr>
+    <w:rPr>
+      <w:rFonts w:ascii="Arial" w:hAnsi="Arial" w:eastAsia="黑体"/>
+      <w:b/>
+      <w:sz w:val="28"/>
+    </w:rPr>
+  </w:style>
+  <w:style w:type="character" w:default="1" w:styleId="5">
     <w:name w:val="Default Paragraph Font"/>
     <w:semiHidden/>
     <w:uiPriority w:val="0"/>
   </w:style>
-  <w:style w:type="table" w:default="1" w:styleId="5">
+  <w:style w:type="table" w:default="1" w:styleId="6">
     <w:name w:val="Normal Table"/>
     <w:semiHidden/>
     <w:uiPriority w:val="0"/>

--- a/css基础/CSS基础.docx
+++ b/css基础/CSS基础.docx
@@ -1095,12 +1095,6 @@
       </w:r>
     </w:p>
     <w:p>
-      <w:pPr>
-        <w:rPr>
-          <w:rFonts w:hint="eastAsia"/>
-          <w:lang w:val="en-US" w:eastAsia="zh-CN"/>
-        </w:rPr>
-      </w:pPr>
       <w:r>
         <w:drawing>
           <wp:inline distT="0" distB="0" distL="114300" distR="114300">
@@ -1144,6 +1138,14 @@
           </wp:inline>
         </w:drawing>
       </w:r>
+    </w:p>
+    <w:p>
+      <w:pPr>
+        <w:rPr>
+          <w:rFonts w:hint="eastAsia"/>
+          <w:lang w:val="en-US" w:eastAsia="zh-CN"/>
+        </w:rPr>
+      </w:pPr>
       <w:bookmarkStart w:id="0" w:name="_GoBack"/>
       <w:bookmarkEnd w:id="0"/>
     </w:p>

--- a/css基础/CSS基础.docx
+++ b/css基础/CSS基础.docx
@@ -1138,16 +1138,59 @@
           </wp:inline>
         </w:drawing>
       </w:r>
-    </w:p>
-    <w:p>
-      <w:pPr>
-        <w:rPr>
-          <w:rFonts w:hint="eastAsia"/>
-          <w:lang w:val="en-US" w:eastAsia="zh-CN"/>
-        </w:rPr>
-      </w:pPr>
       <w:bookmarkStart w:id="0" w:name="_GoBack"/>
       <w:bookmarkEnd w:id="0"/>
+    </w:p>
+    <w:p>
+      <w:pPr>
+        <w:rPr>
+          <w:rFonts w:hint="eastAsia"/>
+          <w:lang w:val="en-US" w:eastAsia="zh-CN"/>
+        </w:rPr>
+      </w:pPr>
+      <w:r>
+        <w:drawing>
+          <wp:inline distT="0" distB="0" distL="114300" distR="114300">
+            <wp:extent cx="5266690" cy="2613025"/>
+            <wp:effectExtent l="0" t="0" r="10160" b="15875"/>
+            <wp:docPr id="32" name="图片 10"/>
+            <wp:cNvGraphicFramePr>
+              <a:graphicFrameLocks xmlns:a="http://schemas.openxmlformats.org/drawingml/2006/main" noChangeAspect="1"/>
+            </wp:cNvGraphicFramePr>
+            <a:graphic xmlns:a="http://schemas.openxmlformats.org/drawingml/2006/main">
+              <a:graphicData uri="http://schemas.openxmlformats.org/drawingml/2006/picture">
+                <pic:pic xmlns:pic="http://schemas.openxmlformats.org/drawingml/2006/picture">
+                  <pic:nvPicPr>
+                    <pic:cNvPr id="32" name="图片 10"/>
+                    <pic:cNvPicPr>
+                      <a:picLocks noChangeAspect="1"/>
+                    </pic:cNvPicPr>
+                  </pic:nvPicPr>
+                  <pic:blipFill>
+                    <a:blip r:embed="rId20"/>
+                    <a:stretch>
+                      <a:fillRect/>
+                    </a:stretch>
+                  </pic:blipFill>
+                  <pic:spPr>
+                    <a:xfrm>
+                      <a:off x="0" y="0"/>
+                      <a:ext cx="5266690" cy="2613025"/>
+                    </a:xfrm>
+                    <a:prstGeom prst="rect">
+                      <a:avLst/>
+                    </a:prstGeom>
+                    <a:noFill/>
+                    <a:ln w="9525">
+                      <a:noFill/>
+                    </a:ln>
+                  </pic:spPr>
+                </pic:pic>
+              </a:graphicData>
+            </a:graphic>
+          </wp:inline>
+        </w:drawing>
+      </w:r>
     </w:p>
     <w:sectPr>
       <w:pgSz w:w="11906" w:h="16838"/>
